--- a/EVALUACIÓN II FRONT END_Alumnos_1_2024.docx
+++ b/EVALUACIÓN II FRONT END_Alumnos_1_2024.docx
@@ -2360,7 +2360,23 @@
       <w:pPr>
         <w:spacing w:after="120" w:line="240" w:lineRule="auto"/>
       </w:pPr>
-      <w:r>
+    </w:p>
+    <w:p>
+      <w:pPr>
+        <w:spacing w:after="120" w:line="240" w:lineRule="auto"/>
+      </w:pPr>
+    </w:p>
+    <w:p>
+      <w:pPr>
+        <w:spacing w:after="120" w:line="240" w:lineRule="auto"/>
+      </w:pPr>
+    </w:p>
+    <w:p>
+      <w:pPr>
+        <w:spacing w:after="120" w:line="240" w:lineRule="auto"/>
+      </w:pPr>
+      <w:r>
+        <w:lastRenderedPageBreak/>
         <w:t>4</w:t>
       </w:r>
       <w:r>
@@ -2381,7 +2397,6 @@
         <w:rPr>
           <w:noProof/>
         </w:rPr>
-        <w:lastRenderedPageBreak/>
         <w:drawing>
           <wp:inline distT="0" distB="0" distL="0" distR="0" wp14:anchorId="424F1F9C" wp14:editId="4880F56D">
             <wp:extent cx="5971540" cy="1974850"/>
@@ -2499,6 +2514,90 @@
         <w:spacing w:after="120" w:line="240" w:lineRule="auto"/>
       </w:pPr>
       <w:r>
+        <w:drawing>
+          <wp:inline distT="0" distB="0" distL="0" distR="0" wp14:anchorId="7685307B" wp14:editId="0C062763">
+            <wp:extent cx="5971540" cy="405130"/>
+            <wp:effectExtent l="0" t="0" r="0" b="0"/>
+            <wp:docPr id="1282385195" name="Imagen 1"/>
+            <wp:cNvGraphicFramePr>
+              <a:graphicFrameLocks xmlns:a="http://schemas.openxmlformats.org/drawingml/2006/main" noChangeAspect="1"/>
+            </wp:cNvGraphicFramePr>
+            <a:graphic xmlns:a="http://schemas.openxmlformats.org/drawingml/2006/main">
+              <a:graphicData uri="http://schemas.openxmlformats.org/drawingml/2006/picture">
+                <pic:pic xmlns:pic="http://schemas.openxmlformats.org/drawingml/2006/picture">
+                  <pic:nvPicPr>
+                    <pic:cNvPr id="1282385195" name=""/>
+                    <pic:cNvPicPr/>
+                  </pic:nvPicPr>
+                  <pic:blipFill>
+                    <a:blip r:embed="rId15"/>
+                    <a:stretch>
+                      <a:fillRect/>
+                    </a:stretch>
+                  </pic:blipFill>
+                  <pic:spPr>
+                    <a:xfrm>
+                      <a:off x="0" y="0"/>
+                      <a:ext cx="5971540" cy="405130"/>
+                    </a:xfrm>
+                    <a:prstGeom prst="rect">
+                      <a:avLst/>
+                    </a:prstGeom>
+                  </pic:spPr>
+                </pic:pic>
+              </a:graphicData>
+            </a:graphic>
+          </wp:inline>
+        </w:drawing>
+      </w:r>
+    </w:p>
+    <w:p>
+      <w:pPr>
+        <w:spacing w:after="120" w:line="240" w:lineRule="auto"/>
+      </w:pPr>
+      <w:r>
+        <w:drawing>
+          <wp:inline distT="0" distB="0" distL="0" distR="0" wp14:anchorId="12A7B02C" wp14:editId="57139269">
+            <wp:extent cx="5971540" cy="1922780"/>
+            <wp:effectExtent l="0" t="0" r="0" b="1270"/>
+            <wp:docPr id="813101095" name="Imagen 1"/>
+            <wp:cNvGraphicFramePr>
+              <a:graphicFrameLocks xmlns:a="http://schemas.openxmlformats.org/drawingml/2006/main" noChangeAspect="1"/>
+            </wp:cNvGraphicFramePr>
+            <a:graphic xmlns:a="http://schemas.openxmlformats.org/drawingml/2006/main">
+              <a:graphicData uri="http://schemas.openxmlformats.org/drawingml/2006/picture">
+                <pic:pic xmlns:pic="http://schemas.openxmlformats.org/drawingml/2006/picture">
+                  <pic:nvPicPr>
+                    <pic:cNvPr id="813101095" name=""/>
+                    <pic:cNvPicPr/>
+                  </pic:nvPicPr>
+                  <pic:blipFill>
+                    <a:blip r:embed="rId16"/>
+                    <a:stretch>
+                      <a:fillRect/>
+                    </a:stretch>
+                  </pic:blipFill>
+                  <pic:spPr>
+                    <a:xfrm>
+                      <a:off x="0" y="0"/>
+                      <a:ext cx="5971540" cy="1922780"/>
+                    </a:xfrm>
+                    <a:prstGeom prst="rect">
+                      <a:avLst/>
+                    </a:prstGeom>
+                  </pic:spPr>
+                </pic:pic>
+              </a:graphicData>
+            </a:graphic>
+          </wp:inline>
+        </w:drawing>
+      </w:r>
+    </w:p>
+    <w:p>
+      <w:pPr>
+        <w:spacing w:after="120" w:line="240" w:lineRule="auto"/>
+      </w:pPr>
+      <w:r>
         <w:t>7</w:t>
       </w:r>
       <w:r>
@@ -2526,7 +2625,7 @@
                     <pic:cNvPicPr/>
                   </pic:nvPicPr>
                   <pic:blipFill>
-                    <a:blip r:embed="rId15"/>
+                    <a:blip r:embed="rId17"/>
                     <a:stretch>
                       <a:fillRect/>
                     </a:stretch>
@@ -2551,6 +2650,31 @@
       <w:pPr>
         <w:spacing w:after="120" w:line="240" w:lineRule="auto"/>
       </w:pPr>
+    </w:p>
+    <w:p>
+      <w:pPr>
+        <w:spacing w:after="120" w:line="240" w:lineRule="auto"/>
+      </w:pPr>
+    </w:p>
+    <w:p>
+      <w:pPr>
+        <w:spacing w:after="120" w:line="240" w:lineRule="auto"/>
+      </w:pPr>
+    </w:p>
+    <w:p>
+      <w:pPr>
+        <w:spacing w:after="120" w:line="240" w:lineRule="auto"/>
+      </w:pPr>
+    </w:p>
+    <w:p>
+      <w:pPr>
+        <w:spacing w:after="120" w:line="240" w:lineRule="auto"/>
+      </w:pPr>
+    </w:p>
+    <w:p>
+      <w:pPr>
+        <w:spacing w:after="120" w:line="240" w:lineRule="auto"/>
+      </w:pPr>
       <w:r>
         <w:t>8.- Crear repositorio en Github con su nombre “Nombre_Apellido”.</w:t>
       </w:r>
@@ -2576,7 +2700,7 @@
                     <pic:cNvPicPr/>
                   </pic:nvPicPr>
                   <pic:blipFill>
-                    <a:blip r:embed="rId16"/>
+                    <a:blip r:embed="rId18"/>
                     <a:stretch>
                       <a:fillRect/>
                     </a:stretch>
@@ -2616,7 +2740,6 @@
         </w:rPr>
       </w:pPr>
       <w:r>
-        <w:lastRenderedPageBreak/>
         <w:drawing>
           <wp:inline distT="0" distB="0" distL="0" distR="0" wp14:anchorId="2CE8886F" wp14:editId="3776EDFD">
             <wp:extent cx="5971540" cy="2611120"/>
@@ -2633,7 +2756,7 @@
                     <pic:cNvPicPr/>
                   </pic:nvPicPr>
                   <pic:blipFill>
-                    <a:blip r:embed="rId17"/>
+                    <a:blip r:embed="rId19"/>
                     <a:stretch>
                       <a:fillRect/>
                     </a:stretch>
@@ -2816,7 +2939,7 @@
                     </pic:cNvPicPr>
                   </pic:nvPicPr>
                   <pic:blipFill>
-                    <a:blip r:embed="rId18">
+                    <a:blip r:embed="rId20">
                       <a:extLst>
                         <a:ext uri="{28A0092B-C50C-407E-A947-70E740481C1C}">
                           <a14:useLocalDpi xmlns:a14="http://schemas.microsoft.com/office/drawing/2010/main" val="0"/>
@@ -3220,10 +3343,10 @@
       </w:pPr>
     </w:p>
     <w:sectPr>
-      <w:headerReference w:type="default" r:id="rId19"/>
-      <w:footerReference w:type="default" r:id="rId20"/>
-      <w:headerReference w:type="first" r:id="rId21"/>
-      <w:footerReference w:type="first" r:id="rId22"/>
+      <w:headerReference w:type="default" r:id="rId21"/>
+      <w:footerReference w:type="default" r:id="rId22"/>
+      <w:headerReference w:type="first" r:id="rId23"/>
+      <w:footerReference w:type="first" r:id="rId24"/>
       <w:type w:val="continuous"/>
       <w:pgSz w:w="12240" w:h="15840" w:code="1"/>
       <w:pgMar w:top="1418" w:right="1418" w:bottom="1418" w:left="1418" w:header="624" w:footer="624" w:gutter="0"/>
